--- a/Spring Restful web service End Points.docx
+++ b/Spring Restful web service End Points.docx
@@ -64,10 +64,10 @@
         <w:tblLook w:val="04A0" w:firstRow="1" w:lastRow="0" w:firstColumn="1" w:lastColumn="0" w:noHBand="0" w:noVBand="1"/>
       </w:tblPr>
       <w:tblGrid>
-        <w:gridCol w:w="588"/>
-        <w:gridCol w:w="4754"/>
-        <w:gridCol w:w="2489"/>
-        <w:gridCol w:w="2830"/>
+        <w:gridCol w:w="581"/>
+        <w:gridCol w:w="4696"/>
+        <w:gridCol w:w="2589"/>
+        <w:gridCol w:w="2795"/>
       </w:tblGrid>
       <w:tr>
         <w:trPr>
@@ -340,7 +340,6 @@
               </w:rPr>
               <w:t>/</w:t>
             </w:r>
-            <w:proofErr w:type="spellStart"/>
             <w:r>
               <w:rPr>
                 <w:rFonts w:ascii="Times New Roman" w:eastAsia="Times New Roman" w:hAnsi="Times New Roman" w:cs="Times New Roman"/>
@@ -352,7 +351,6 @@
               </w:rPr>
               <w:t>api</w:t>
             </w:r>
-            <w:proofErr w:type="spellEnd"/>
             <w:r>
               <w:rPr>
                 <w:rFonts w:ascii="Times New Roman" w:eastAsia="Times New Roman" w:hAnsi="Times New Roman" w:cs="Times New Roman"/>
@@ -582,7 +580,6 @@
               </w:rPr>
               <w:t>/</w:t>
             </w:r>
-            <w:proofErr w:type="spellStart"/>
             <w:r>
               <w:rPr>
                 <w:rFonts w:ascii="Times New Roman" w:eastAsia="Times New Roman" w:hAnsi="Times New Roman" w:cs="Times New Roman"/>
@@ -594,7 +591,6 @@
               </w:rPr>
               <w:t>api</w:t>
             </w:r>
-            <w:proofErr w:type="spellEnd"/>
             <w:r>
               <w:rPr>
                 <w:rFonts w:ascii="Times New Roman" w:eastAsia="Times New Roman" w:hAnsi="Times New Roman" w:cs="Times New Roman"/>
@@ -722,21 +718,8 @@
                 <w:highlight w:val="green"/>
                 <w:lang w:eastAsia="en-GB"/>
               </w:rPr>
-              <w:t xml:space="preserve">Gets all </w:t>
-            </w:r>
-            <w:proofErr w:type="spellStart"/>
-            <w:r>
-              <w:rPr>
-                <w:rFonts w:ascii="Times New Roman" w:eastAsia="Times New Roman" w:hAnsi="Times New Roman" w:cs="Times New Roman"/>
-                <w:color w:val="24335A"/>
-                <w:sz w:val="24"/>
-                <w:szCs w:val="24"/>
-                <w:highlight w:val="green"/>
-                <w:lang w:eastAsia="en-GB"/>
-              </w:rPr>
-              <w:t>vinyls</w:t>
-            </w:r>
-            <w:proofErr w:type="spellEnd"/>
+              <w:t>Gets all vinyls</w:t>
+            </w:r>
           </w:p>
         </w:tc>
       </w:tr>
@@ -825,7 +808,6 @@
               </w:rPr>
               <w:t>/</w:t>
             </w:r>
-            <w:proofErr w:type="spellStart"/>
             <w:r>
               <w:rPr>
                 <w:rFonts w:ascii="Times New Roman" w:eastAsia="Times New Roman" w:hAnsi="Times New Roman" w:cs="Times New Roman"/>
@@ -837,7 +819,6 @@
               </w:rPr>
               <w:t>api</w:t>
             </w:r>
-            <w:proofErr w:type="spellEnd"/>
             <w:r>
               <w:rPr>
                 <w:rFonts w:ascii="Times New Roman" w:eastAsia="Times New Roman" w:hAnsi="Times New Roman" w:cs="Times New Roman"/>
@@ -976,15 +957,17 @@
                 <w:color w:val="24335A"/>
                 <w:sz w:val="24"/>
                 <w:szCs w:val="24"/>
-                <w:lang w:eastAsia="en-GB"/>
-              </w:rPr>
-            </w:pPr>
-            <w:r>
-              <w:rPr>
-                <w:rFonts w:ascii="Times New Roman" w:eastAsia="Times New Roman" w:hAnsi="Times New Roman" w:cs="Times New Roman"/>
-                <w:color w:val="24335A"/>
-                <w:sz w:val="24"/>
-                <w:szCs w:val="24"/>
+                <w:highlight w:val="green"/>
+                <w:lang w:eastAsia="en-GB"/>
+              </w:rPr>
+            </w:pPr>
+            <w:r>
+              <w:rPr>
+                <w:rFonts w:ascii="Times New Roman" w:eastAsia="Times New Roman" w:hAnsi="Times New Roman" w:cs="Times New Roman"/>
+                <w:color w:val="24335A"/>
+                <w:sz w:val="24"/>
+                <w:szCs w:val="24"/>
+                <w:highlight w:val="green"/>
                 <w:lang w:eastAsia="en-GB"/>
               </w:rPr>
               <w:t>4</w:t>
@@ -1017,37 +1000,39 @@
                 <w:color w:val="24335A"/>
                 <w:sz w:val="24"/>
                 <w:szCs w:val="24"/>
-                <w:lang w:eastAsia="en-GB"/>
-              </w:rPr>
-            </w:pPr>
-            <w:r>
-              <w:rPr>
-                <w:rFonts w:ascii="Times New Roman" w:eastAsia="Times New Roman" w:hAnsi="Times New Roman" w:cs="Times New Roman"/>
-                <w:color w:val="24335A"/>
-                <w:sz w:val="24"/>
-                <w:szCs w:val="24"/>
+                <w:highlight w:val="green"/>
+                <w:lang w:eastAsia="en-GB"/>
+              </w:rPr>
+            </w:pPr>
+            <w:r>
+              <w:rPr>
+                <w:rFonts w:ascii="Times New Roman" w:eastAsia="Times New Roman" w:hAnsi="Times New Roman" w:cs="Times New Roman"/>
+                <w:color w:val="24335A"/>
+                <w:sz w:val="24"/>
+                <w:szCs w:val="24"/>
+                <w:highlight w:val="green"/>
                 <w:lang w:eastAsia="en-GB"/>
               </w:rPr>
               <w:t>/</w:t>
             </w:r>
-            <w:proofErr w:type="spellStart"/>
-            <w:r>
-              <w:rPr>
-                <w:rFonts w:ascii="Times New Roman" w:eastAsia="Times New Roman" w:hAnsi="Times New Roman" w:cs="Times New Roman"/>
-                <w:color w:val="24335A"/>
-                <w:sz w:val="24"/>
-                <w:szCs w:val="24"/>
+            <w:r>
+              <w:rPr>
+                <w:rFonts w:ascii="Times New Roman" w:eastAsia="Times New Roman" w:hAnsi="Times New Roman" w:cs="Times New Roman"/>
+                <w:color w:val="24335A"/>
+                <w:sz w:val="24"/>
+                <w:szCs w:val="24"/>
+                <w:highlight w:val="green"/>
                 <w:lang w:eastAsia="en-GB"/>
               </w:rPr>
               <w:t>api</w:t>
             </w:r>
-            <w:proofErr w:type="spellEnd"/>
-            <w:r>
-              <w:rPr>
-                <w:rFonts w:ascii="Times New Roman" w:eastAsia="Times New Roman" w:hAnsi="Times New Roman" w:cs="Times New Roman"/>
-                <w:color w:val="24335A"/>
-                <w:sz w:val="24"/>
-                <w:szCs w:val="24"/>
+            <w:r>
+              <w:rPr>
+                <w:rFonts w:ascii="Times New Roman" w:eastAsia="Times New Roman" w:hAnsi="Times New Roman" w:cs="Times New Roman"/>
+                <w:color w:val="24335A"/>
+                <w:sz w:val="24"/>
+                <w:szCs w:val="24"/>
+                <w:highlight w:val="green"/>
                 <w:lang w:eastAsia="en-GB"/>
               </w:rPr>
               <w:t>/</w:t>
@@ -1058,6 +1043,7 @@
                 <w:color w:val="24335A"/>
                 <w:sz w:val="24"/>
                 <w:szCs w:val="24"/>
+                <w:highlight w:val="green"/>
                 <w:lang w:eastAsia="en-GB"/>
               </w:rPr>
               <w:t>vinyl</w:t>
@@ -1068,6 +1054,7 @@
                 <w:color w:val="24335A"/>
                 <w:sz w:val="24"/>
                 <w:szCs w:val="24"/>
+                <w:highlight w:val="green"/>
                 <w:lang w:eastAsia="en-GB"/>
               </w:rPr>
               <w:t>/</w:t>
@@ -1078,6 +1065,7 @@
                 <w:color w:val="24335A"/>
                 <w:sz w:val="24"/>
                 <w:szCs w:val="24"/>
+                <w:highlight w:val="green"/>
                 <w:lang w:eastAsia="en-GB"/>
               </w:rPr>
               <w:t>find/{id}</w:t>
@@ -1110,15 +1098,17 @@
                 <w:color w:val="24335A"/>
                 <w:sz w:val="24"/>
                 <w:szCs w:val="24"/>
-                <w:lang w:eastAsia="en-GB"/>
-              </w:rPr>
-            </w:pPr>
-            <w:r>
-              <w:rPr>
-                <w:rFonts w:ascii="Times New Roman" w:eastAsia="Times New Roman" w:hAnsi="Times New Roman" w:cs="Times New Roman"/>
-                <w:color w:val="24335A"/>
-                <w:sz w:val="24"/>
-                <w:szCs w:val="24"/>
+                <w:highlight w:val="green"/>
+                <w:lang w:eastAsia="en-GB"/>
+              </w:rPr>
+            </w:pPr>
+            <w:r>
+              <w:rPr>
+                <w:rFonts w:ascii="Times New Roman" w:eastAsia="Times New Roman" w:hAnsi="Times New Roman" w:cs="Times New Roman"/>
+                <w:color w:val="24335A"/>
+                <w:sz w:val="24"/>
+                <w:szCs w:val="24"/>
+                <w:highlight w:val="green"/>
                 <w:lang w:eastAsia="en-GB"/>
               </w:rPr>
               <w:t>GET</w:t>
@@ -1151,15 +1141,17 @@
                 <w:color w:val="24335A"/>
                 <w:sz w:val="24"/>
                 <w:szCs w:val="24"/>
-                <w:lang w:eastAsia="en-GB"/>
-              </w:rPr>
-            </w:pPr>
-            <w:r>
-              <w:rPr>
-                <w:rFonts w:ascii="Times New Roman" w:eastAsia="Times New Roman" w:hAnsi="Times New Roman" w:cs="Times New Roman"/>
-                <w:color w:val="24335A"/>
-                <w:sz w:val="24"/>
-                <w:szCs w:val="24"/>
+                <w:highlight w:val="green"/>
+                <w:lang w:eastAsia="en-GB"/>
+              </w:rPr>
+            </w:pPr>
+            <w:r>
+              <w:rPr>
+                <w:rFonts w:ascii="Times New Roman" w:eastAsia="Times New Roman" w:hAnsi="Times New Roman" w:cs="Times New Roman"/>
+                <w:color w:val="24335A"/>
+                <w:sz w:val="24"/>
+                <w:szCs w:val="24"/>
+                <w:highlight w:val="green"/>
                 <w:lang w:eastAsia="en-GB"/>
               </w:rPr>
               <w:t>Find a vinyl by id</w:t>
@@ -1194,15 +1186,17 @@
                 <w:color w:val="24335A"/>
                 <w:sz w:val="24"/>
                 <w:szCs w:val="24"/>
-                <w:lang w:eastAsia="en-GB"/>
-              </w:rPr>
-            </w:pPr>
-            <w:r>
-              <w:rPr>
-                <w:rFonts w:ascii="Times New Roman" w:eastAsia="Times New Roman" w:hAnsi="Times New Roman" w:cs="Times New Roman"/>
-                <w:color w:val="24335A"/>
-                <w:sz w:val="24"/>
-                <w:szCs w:val="24"/>
+                <w:highlight w:val="green"/>
+                <w:lang w:eastAsia="en-GB"/>
+              </w:rPr>
+            </w:pPr>
+            <w:r>
+              <w:rPr>
+                <w:rFonts w:ascii="Times New Roman" w:eastAsia="Times New Roman" w:hAnsi="Times New Roman" w:cs="Times New Roman"/>
+                <w:color w:val="24335A"/>
+                <w:sz w:val="24"/>
+                <w:szCs w:val="24"/>
+                <w:highlight w:val="green"/>
                 <w:lang w:eastAsia="en-GB"/>
               </w:rPr>
               <w:t>5</w:t>
@@ -1235,37 +1229,39 @@
                 <w:color w:val="24335A"/>
                 <w:sz w:val="24"/>
                 <w:szCs w:val="24"/>
-                <w:lang w:eastAsia="en-GB"/>
-              </w:rPr>
-            </w:pPr>
-            <w:r>
-              <w:rPr>
-                <w:rFonts w:ascii="Times New Roman" w:eastAsia="Times New Roman" w:hAnsi="Times New Roman" w:cs="Times New Roman"/>
-                <w:color w:val="24335A"/>
-                <w:sz w:val="24"/>
-                <w:szCs w:val="24"/>
+                <w:highlight w:val="green"/>
+                <w:lang w:eastAsia="en-GB"/>
+              </w:rPr>
+            </w:pPr>
+            <w:r>
+              <w:rPr>
+                <w:rFonts w:ascii="Times New Roman" w:eastAsia="Times New Roman" w:hAnsi="Times New Roman" w:cs="Times New Roman"/>
+                <w:color w:val="24335A"/>
+                <w:sz w:val="24"/>
+                <w:szCs w:val="24"/>
+                <w:highlight w:val="green"/>
                 <w:lang w:eastAsia="en-GB"/>
               </w:rPr>
               <w:t>/</w:t>
             </w:r>
-            <w:proofErr w:type="spellStart"/>
-            <w:r>
-              <w:rPr>
-                <w:rFonts w:ascii="Times New Roman" w:eastAsia="Times New Roman" w:hAnsi="Times New Roman" w:cs="Times New Roman"/>
-                <w:color w:val="24335A"/>
-                <w:sz w:val="24"/>
-                <w:szCs w:val="24"/>
+            <w:r>
+              <w:rPr>
+                <w:rFonts w:ascii="Times New Roman" w:eastAsia="Times New Roman" w:hAnsi="Times New Roman" w:cs="Times New Roman"/>
+                <w:color w:val="24335A"/>
+                <w:sz w:val="24"/>
+                <w:szCs w:val="24"/>
+                <w:highlight w:val="green"/>
                 <w:lang w:eastAsia="en-GB"/>
               </w:rPr>
               <w:t>api</w:t>
             </w:r>
-            <w:proofErr w:type="spellEnd"/>
-            <w:r>
-              <w:rPr>
-                <w:rFonts w:ascii="Times New Roman" w:eastAsia="Times New Roman" w:hAnsi="Times New Roman" w:cs="Times New Roman"/>
-                <w:color w:val="24335A"/>
-                <w:sz w:val="24"/>
-                <w:szCs w:val="24"/>
+            <w:r>
+              <w:rPr>
+                <w:rFonts w:ascii="Times New Roman" w:eastAsia="Times New Roman" w:hAnsi="Times New Roman" w:cs="Times New Roman"/>
+                <w:color w:val="24335A"/>
+                <w:sz w:val="24"/>
+                <w:szCs w:val="24"/>
+                <w:highlight w:val="green"/>
                 <w:lang w:eastAsia="en-GB"/>
               </w:rPr>
               <w:t>/</w:t>
@@ -1276,6 +1272,7 @@
                 <w:color w:val="24335A"/>
                 <w:sz w:val="24"/>
                 <w:szCs w:val="24"/>
+                <w:highlight w:val="green"/>
                 <w:lang w:eastAsia="en-GB"/>
               </w:rPr>
               <w:t>artist</w:t>
@@ -1286,6 +1283,7 @@
                 <w:color w:val="24335A"/>
                 <w:sz w:val="24"/>
                 <w:szCs w:val="24"/>
+                <w:highlight w:val="green"/>
                 <w:lang w:eastAsia="en-GB"/>
               </w:rPr>
               <w:t>/</w:t>
@@ -1296,6 +1294,7 @@
                 <w:color w:val="24335A"/>
                 <w:sz w:val="24"/>
                 <w:szCs w:val="24"/>
+                <w:highlight w:val="green"/>
                 <w:lang w:eastAsia="en-GB"/>
               </w:rPr>
               <w:t>find-by-name</w:t>
@@ -1306,6 +1305,7 @@
                 <w:color w:val="24335A"/>
                 <w:sz w:val="24"/>
                 <w:szCs w:val="24"/>
+                <w:highlight w:val="green"/>
                 <w:lang w:eastAsia="en-GB"/>
               </w:rPr>
               <w:t>/{</w:t>
@@ -1316,6 +1316,7 @@
                 <w:color w:val="24335A"/>
                 <w:sz w:val="24"/>
                 <w:szCs w:val="24"/>
+                <w:highlight w:val="green"/>
                 <w:lang w:eastAsia="en-GB"/>
               </w:rPr>
               <w:t>name</w:t>
@@ -1326,6 +1327,7 @@
                 <w:color w:val="24335A"/>
                 <w:sz w:val="24"/>
                 <w:szCs w:val="24"/>
+                <w:highlight w:val="green"/>
                 <w:lang w:eastAsia="en-GB"/>
               </w:rPr>
               <w:t>}</w:t>
@@ -1358,15 +1360,17 @@
                 <w:color w:val="24335A"/>
                 <w:sz w:val="24"/>
                 <w:szCs w:val="24"/>
-                <w:lang w:eastAsia="en-GB"/>
-              </w:rPr>
-            </w:pPr>
-            <w:r>
-              <w:rPr>
-                <w:rFonts w:ascii="Times New Roman" w:eastAsia="Times New Roman" w:hAnsi="Times New Roman" w:cs="Times New Roman"/>
-                <w:color w:val="24335A"/>
-                <w:sz w:val="24"/>
-                <w:szCs w:val="24"/>
+                <w:highlight w:val="green"/>
+                <w:lang w:eastAsia="en-GB"/>
+              </w:rPr>
+            </w:pPr>
+            <w:r>
+              <w:rPr>
+                <w:rFonts w:ascii="Times New Roman" w:eastAsia="Times New Roman" w:hAnsi="Times New Roman" w:cs="Times New Roman"/>
+                <w:color w:val="24335A"/>
+                <w:sz w:val="24"/>
+                <w:szCs w:val="24"/>
+                <w:highlight w:val="green"/>
                 <w:lang w:eastAsia="en-GB"/>
               </w:rPr>
               <w:t>GET</w:t>
@@ -1408,6 +1412,7 @@
                 <w:color w:val="24335A"/>
                 <w:sz w:val="24"/>
                 <w:szCs w:val="24"/>
+                <w:highlight w:val="green"/>
                 <w:lang w:eastAsia="en-GB"/>
               </w:rPr>
               <w:t>F</w:t>
@@ -1418,6 +1423,7 @@
                 <w:color w:val="24335A"/>
                 <w:sz w:val="24"/>
                 <w:szCs w:val="24"/>
+                <w:highlight w:val="green"/>
                 <w:lang w:eastAsia="en-GB"/>
               </w:rPr>
               <w:t xml:space="preserve">ind </w:t>
@@ -1428,6 +1434,7 @@
                 <w:color w:val="24335A"/>
                 <w:sz w:val="24"/>
                 <w:szCs w:val="24"/>
+                <w:highlight w:val="green"/>
                 <w:lang w:eastAsia="en-GB"/>
               </w:rPr>
               <w:t>artist by name</w:t>
@@ -1461,15 +1468,17 @@
                 <w:color w:val="24335A"/>
                 <w:sz w:val="24"/>
                 <w:szCs w:val="24"/>
-                <w:lang w:eastAsia="en-GB"/>
-              </w:rPr>
-            </w:pPr>
-            <w:r>
-              <w:rPr>
-                <w:rFonts w:ascii="Times New Roman" w:eastAsia="Times New Roman" w:hAnsi="Times New Roman" w:cs="Times New Roman"/>
-                <w:color w:val="24335A"/>
-                <w:sz w:val="24"/>
-                <w:szCs w:val="24"/>
+                <w:highlight w:val="green"/>
+                <w:lang w:eastAsia="en-GB"/>
+              </w:rPr>
+            </w:pPr>
+            <w:r>
+              <w:rPr>
+                <w:rFonts w:ascii="Times New Roman" w:eastAsia="Times New Roman" w:hAnsi="Times New Roman" w:cs="Times New Roman"/>
+                <w:color w:val="24335A"/>
+                <w:sz w:val="24"/>
+                <w:szCs w:val="24"/>
+                <w:highlight w:val="green"/>
                 <w:lang w:eastAsia="en-GB"/>
               </w:rPr>
               <w:t>6</w:t>
@@ -1501,77 +1510,59 @@
                 <w:color w:val="24335A"/>
                 <w:sz w:val="24"/>
                 <w:szCs w:val="24"/>
-                <w:lang w:eastAsia="en-GB"/>
-              </w:rPr>
-            </w:pPr>
-            <w:r>
-              <w:rPr>
-                <w:rFonts w:ascii="Times New Roman" w:eastAsia="Times New Roman" w:hAnsi="Times New Roman" w:cs="Times New Roman"/>
-                <w:color w:val="24335A"/>
-                <w:sz w:val="24"/>
-                <w:szCs w:val="24"/>
-                <w:lang w:eastAsia="en-GB"/>
-              </w:rPr>
-              <w:t>/</w:t>
-            </w:r>
-            <w:proofErr w:type="spellStart"/>
-            <w:r>
-              <w:rPr>
-                <w:rFonts w:ascii="Times New Roman" w:eastAsia="Times New Roman" w:hAnsi="Times New Roman" w:cs="Times New Roman"/>
-                <w:color w:val="24335A"/>
-                <w:sz w:val="24"/>
-                <w:szCs w:val="24"/>
-                <w:lang w:eastAsia="en-GB"/>
-              </w:rPr>
-              <w:t>api</w:t>
-            </w:r>
-            <w:proofErr w:type="spellEnd"/>
-            <w:r>
-              <w:rPr>
-                <w:rFonts w:ascii="Times New Roman" w:eastAsia="Times New Roman" w:hAnsi="Times New Roman" w:cs="Times New Roman"/>
-                <w:color w:val="24335A"/>
-                <w:sz w:val="24"/>
-                <w:szCs w:val="24"/>
-                <w:lang w:eastAsia="en-GB"/>
-              </w:rPr>
-              <w:t>/vinyl/find-by-name/{name}</w:t>
-            </w:r>
-          </w:p>
-        </w:tc>
-        <w:tc>
-          <w:tcPr>
-            <w:tcW w:w="0" w:type="auto"/>
-            <w:tcBorders>
-              <w:top w:val="single" w:sz="4" w:space="0" w:color="auto"/>
-              <w:left w:val="single" w:sz="4" w:space="0" w:color="auto"/>
-              <w:bottom w:val="single" w:sz="4" w:space="0" w:color="auto"/>
-              <w:right w:val="single" w:sz="4" w:space="0" w:color="auto"/>
-            </w:tcBorders>
-            <w:tcMar>
-              <w:top w:w="360" w:type="dxa"/>
-              <w:left w:w="120" w:type="dxa"/>
-              <w:bottom w:w="360" w:type="dxa"/>
-              <w:right w:w="120" w:type="dxa"/>
-            </w:tcMar>
-            <w:vAlign w:val="center"/>
-          </w:tcPr>
-          <w:p>
-            <w:pPr>
-              <w:spacing w:after="0" w:line="240" w:lineRule="auto"/>
-              <w:rPr>
-                <w:rFonts w:ascii="Times New Roman" w:eastAsia="Times New Roman" w:hAnsi="Times New Roman" w:cs="Times New Roman"/>
-                <w:color w:val="24335A"/>
-                <w:sz w:val="24"/>
-                <w:szCs w:val="24"/>
-                <w:lang w:eastAsia="en-GB"/>
-              </w:rPr>
-            </w:pPr>
-            <w:r>
-              <w:rPr>
-                <w:rFonts w:ascii="Times New Roman" w:eastAsia="Times New Roman" w:hAnsi="Times New Roman" w:cs="Times New Roman"/>
-                <w:color w:val="24335A"/>
-                <w:sz w:val="24"/>
-                <w:szCs w:val="24"/>
+                <w:highlight w:val="green"/>
+                <w:lang w:eastAsia="en-GB"/>
+              </w:rPr>
+            </w:pPr>
+            <w:r>
+              <w:rPr>
+                <w:rFonts w:ascii="Times New Roman" w:eastAsia="Times New Roman" w:hAnsi="Times New Roman" w:cs="Times New Roman"/>
+                <w:color w:val="24335A"/>
+                <w:sz w:val="24"/>
+                <w:szCs w:val="24"/>
+                <w:highlight w:val="green"/>
+                <w:lang w:eastAsia="en-GB"/>
+              </w:rPr>
+              <w:t>/api/vinyl/find-by-name/{name}</w:t>
+            </w:r>
+          </w:p>
+        </w:tc>
+        <w:tc>
+          <w:tcPr>
+            <w:tcW w:w="0" w:type="auto"/>
+            <w:tcBorders>
+              <w:top w:val="single" w:sz="4" w:space="0" w:color="auto"/>
+              <w:left w:val="single" w:sz="4" w:space="0" w:color="auto"/>
+              <w:bottom w:val="single" w:sz="4" w:space="0" w:color="auto"/>
+              <w:right w:val="single" w:sz="4" w:space="0" w:color="auto"/>
+            </w:tcBorders>
+            <w:tcMar>
+              <w:top w:w="360" w:type="dxa"/>
+              <w:left w:w="120" w:type="dxa"/>
+              <w:bottom w:w="360" w:type="dxa"/>
+              <w:right w:w="120" w:type="dxa"/>
+            </w:tcMar>
+            <w:vAlign w:val="center"/>
+          </w:tcPr>
+          <w:p>
+            <w:pPr>
+              <w:spacing w:after="0" w:line="240" w:lineRule="auto"/>
+              <w:rPr>
+                <w:rFonts w:ascii="Times New Roman" w:eastAsia="Times New Roman" w:hAnsi="Times New Roman" w:cs="Times New Roman"/>
+                <w:color w:val="24335A"/>
+                <w:sz w:val="24"/>
+                <w:szCs w:val="24"/>
+                <w:highlight w:val="green"/>
+                <w:lang w:eastAsia="en-GB"/>
+              </w:rPr>
+            </w:pPr>
+            <w:r>
+              <w:rPr>
+                <w:rFonts w:ascii="Times New Roman" w:eastAsia="Times New Roman" w:hAnsi="Times New Roman" w:cs="Times New Roman"/>
+                <w:color w:val="24335A"/>
+                <w:sz w:val="24"/>
+                <w:szCs w:val="24"/>
+                <w:highlight w:val="green"/>
                 <w:lang w:eastAsia="en-GB"/>
               </w:rPr>
               <w:t>GET</w:t>
@@ -1603,15 +1594,17 @@
                 <w:color w:val="24335A"/>
                 <w:sz w:val="24"/>
                 <w:szCs w:val="24"/>
-                <w:lang w:eastAsia="en-GB"/>
-              </w:rPr>
-            </w:pPr>
-            <w:r>
-              <w:rPr>
-                <w:rFonts w:ascii="Times New Roman" w:eastAsia="Times New Roman" w:hAnsi="Times New Roman" w:cs="Times New Roman"/>
-                <w:color w:val="24335A"/>
-                <w:sz w:val="24"/>
-                <w:szCs w:val="24"/>
+                <w:highlight w:val="green"/>
+                <w:lang w:eastAsia="en-GB"/>
+              </w:rPr>
+            </w:pPr>
+            <w:r>
+              <w:rPr>
+                <w:rFonts w:ascii="Times New Roman" w:eastAsia="Times New Roman" w:hAnsi="Times New Roman" w:cs="Times New Roman"/>
+                <w:color w:val="24335A"/>
+                <w:sz w:val="24"/>
+                <w:szCs w:val="24"/>
+                <w:highlight w:val="green"/>
                 <w:lang w:eastAsia="en-GB"/>
               </w:rPr>
               <w:t>Find vinyl by name</w:t>
@@ -1645,15 +1638,17 @@
                 <w:color w:val="24335A"/>
                 <w:sz w:val="24"/>
                 <w:szCs w:val="24"/>
-                <w:lang w:eastAsia="en-GB"/>
-              </w:rPr>
-            </w:pPr>
-            <w:r>
-              <w:rPr>
-                <w:rFonts w:ascii="Times New Roman" w:eastAsia="Times New Roman" w:hAnsi="Times New Roman" w:cs="Times New Roman"/>
-                <w:color w:val="24335A"/>
-                <w:sz w:val="24"/>
-                <w:szCs w:val="24"/>
+                <w:highlight w:val="green"/>
+                <w:lang w:eastAsia="en-GB"/>
+              </w:rPr>
+            </w:pPr>
+            <w:r>
+              <w:rPr>
+                <w:rFonts w:ascii="Times New Roman" w:eastAsia="Times New Roman" w:hAnsi="Times New Roman" w:cs="Times New Roman"/>
+                <w:color w:val="24335A"/>
+                <w:sz w:val="24"/>
+                <w:szCs w:val="24"/>
+                <w:highlight w:val="green"/>
                 <w:lang w:eastAsia="en-GB"/>
               </w:rPr>
               <w:t>7</w:t>
@@ -1685,81 +1680,74 @@
                 <w:color w:val="24335A"/>
                 <w:sz w:val="24"/>
                 <w:szCs w:val="24"/>
-                <w:lang w:eastAsia="en-GB"/>
-              </w:rPr>
-            </w:pPr>
-            <w:r>
-              <w:rPr>
-                <w:rFonts w:ascii="Times New Roman" w:eastAsia="Times New Roman" w:hAnsi="Times New Roman" w:cs="Times New Roman"/>
-                <w:color w:val="24335A"/>
-                <w:sz w:val="24"/>
-                <w:szCs w:val="24"/>
-                <w:lang w:eastAsia="en-GB"/>
-              </w:rPr>
-              <w:t>/</w:t>
-            </w:r>
-            <w:proofErr w:type="spellStart"/>
-            <w:r>
-              <w:rPr>
-                <w:rFonts w:ascii="Times New Roman" w:eastAsia="Times New Roman" w:hAnsi="Times New Roman" w:cs="Times New Roman"/>
-                <w:color w:val="24335A"/>
-                <w:sz w:val="24"/>
-                <w:szCs w:val="24"/>
-                <w:lang w:eastAsia="en-GB"/>
-              </w:rPr>
-              <w:t>api</w:t>
-            </w:r>
-            <w:proofErr w:type="spellEnd"/>
-            <w:r>
-              <w:rPr>
-                <w:rFonts w:ascii="Times New Roman" w:eastAsia="Times New Roman" w:hAnsi="Times New Roman" w:cs="Times New Roman"/>
-                <w:color w:val="24335A"/>
-                <w:sz w:val="24"/>
-                <w:szCs w:val="24"/>
-                <w:lang w:eastAsia="en-GB"/>
-              </w:rPr>
-              <w:t>/artist/add</w:t>
-            </w:r>
-          </w:p>
-        </w:tc>
-        <w:tc>
-          <w:tcPr>
-            <w:tcW w:w="0" w:type="auto"/>
-            <w:tcBorders>
-              <w:top w:val="single" w:sz="4" w:space="0" w:color="auto"/>
-              <w:left w:val="single" w:sz="4" w:space="0" w:color="auto"/>
-              <w:bottom w:val="single" w:sz="4" w:space="0" w:color="auto"/>
-              <w:right w:val="single" w:sz="4" w:space="0" w:color="auto"/>
-            </w:tcBorders>
-            <w:tcMar>
-              <w:top w:w="360" w:type="dxa"/>
-              <w:left w:w="120" w:type="dxa"/>
-              <w:bottom w:w="360" w:type="dxa"/>
-              <w:right w:w="120" w:type="dxa"/>
-            </w:tcMar>
-            <w:vAlign w:val="center"/>
-          </w:tcPr>
-          <w:p>
-            <w:pPr>
-              <w:spacing w:after="0" w:line="240" w:lineRule="auto"/>
-              <w:rPr>
-                <w:rFonts w:ascii="Times New Roman" w:eastAsia="Times New Roman" w:hAnsi="Times New Roman" w:cs="Times New Roman"/>
-                <w:color w:val="24335A"/>
-                <w:sz w:val="24"/>
-                <w:szCs w:val="24"/>
-                <w:lang w:eastAsia="en-GB"/>
-              </w:rPr>
-            </w:pPr>
-            <w:r>
-              <w:rPr>
-                <w:rFonts w:ascii="Times New Roman" w:eastAsia="Times New Roman" w:hAnsi="Times New Roman" w:cs="Times New Roman"/>
-                <w:color w:val="24335A"/>
-                <w:sz w:val="24"/>
-                <w:szCs w:val="24"/>
+                <w:highlight w:val="green"/>
+                <w:lang w:eastAsia="en-GB"/>
+              </w:rPr>
+            </w:pPr>
+            <w:r>
+              <w:rPr>
+                <w:rFonts w:ascii="Times New Roman" w:eastAsia="Times New Roman" w:hAnsi="Times New Roman" w:cs="Times New Roman"/>
+                <w:color w:val="24335A"/>
+                <w:sz w:val="24"/>
+                <w:szCs w:val="24"/>
+                <w:highlight w:val="green"/>
+                <w:lang w:eastAsia="en-GB"/>
+              </w:rPr>
+              <w:t>/api/artist/add</w:t>
+            </w:r>
+          </w:p>
+        </w:tc>
+        <w:tc>
+          <w:tcPr>
+            <w:tcW w:w="0" w:type="auto"/>
+            <w:tcBorders>
+              <w:top w:val="single" w:sz="4" w:space="0" w:color="auto"/>
+              <w:left w:val="single" w:sz="4" w:space="0" w:color="auto"/>
+              <w:bottom w:val="single" w:sz="4" w:space="0" w:color="auto"/>
+              <w:right w:val="single" w:sz="4" w:space="0" w:color="auto"/>
+            </w:tcBorders>
+            <w:tcMar>
+              <w:top w:w="360" w:type="dxa"/>
+              <w:left w:w="120" w:type="dxa"/>
+              <w:bottom w:w="360" w:type="dxa"/>
+              <w:right w:w="120" w:type="dxa"/>
+            </w:tcMar>
+            <w:vAlign w:val="center"/>
+          </w:tcPr>
+          <w:p>
+            <w:pPr>
+              <w:spacing w:after="0" w:line="240" w:lineRule="auto"/>
+              <w:rPr>
+                <w:rFonts w:ascii="Times New Roman" w:eastAsia="Times New Roman" w:hAnsi="Times New Roman" w:cs="Times New Roman"/>
+                <w:color w:val="24335A"/>
+                <w:sz w:val="24"/>
+                <w:szCs w:val="24"/>
+                <w:highlight w:val="green"/>
+                <w:lang w:eastAsia="en-GB"/>
+              </w:rPr>
+            </w:pPr>
+            <w:r>
+              <w:rPr>
+                <w:rFonts w:ascii="Times New Roman" w:eastAsia="Times New Roman" w:hAnsi="Times New Roman" w:cs="Times New Roman"/>
+                <w:color w:val="24335A"/>
+                <w:sz w:val="24"/>
+                <w:szCs w:val="24"/>
+                <w:highlight w:val="green"/>
                 <w:lang w:eastAsia="en-GB"/>
               </w:rPr>
               <w:t>POST</w:t>
             </w:r>
+            <w:r>
+              <w:rPr>
+                <w:rFonts w:ascii="Times New Roman" w:eastAsia="Times New Roman" w:hAnsi="Times New Roman" w:cs="Times New Roman"/>
+                <w:color w:val="24335A"/>
+                <w:sz w:val="24"/>
+                <w:szCs w:val="24"/>
+                <w:highlight w:val="green"/>
+                <w:lang w:eastAsia="en-GB"/>
+              </w:rPr>
+              <w:t>/csrf token</w:t>
+            </w:r>
           </w:p>
         </w:tc>
         <w:tc>
@@ -1796,6 +1784,7 @@
                 <w:color w:val="24335A"/>
                 <w:sz w:val="24"/>
                 <w:szCs w:val="24"/>
+                <w:highlight w:val="green"/>
                 <w:lang w:eastAsia="en-GB"/>
               </w:rPr>
               <w:t>Add an artist</w:t>
@@ -1829,15 +1818,17 @@
                 <w:color w:val="24335A"/>
                 <w:sz w:val="24"/>
                 <w:szCs w:val="24"/>
-                <w:lang w:eastAsia="en-GB"/>
-              </w:rPr>
-            </w:pPr>
-            <w:r>
-              <w:rPr>
-                <w:rFonts w:ascii="Times New Roman" w:eastAsia="Times New Roman" w:hAnsi="Times New Roman" w:cs="Times New Roman"/>
-                <w:color w:val="24335A"/>
-                <w:sz w:val="24"/>
-                <w:szCs w:val="24"/>
+                <w:highlight w:val="green"/>
+                <w:lang w:eastAsia="en-GB"/>
+              </w:rPr>
+            </w:pPr>
+            <w:r>
+              <w:rPr>
+                <w:rFonts w:ascii="Times New Roman" w:eastAsia="Times New Roman" w:hAnsi="Times New Roman" w:cs="Times New Roman"/>
+                <w:color w:val="24335A"/>
+                <w:sz w:val="24"/>
+                <w:szCs w:val="24"/>
+                <w:highlight w:val="green"/>
                 <w:lang w:eastAsia="en-GB"/>
               </w:rPr>
               <w:t>8</w:t>
@@ -1869,81 +1860,74 @@
                 <w:color w:val="24335A"/>
                 <w:sz w:val="24"/>
                 <w:szCs w:val="24"/>
-                <w:lang w:eastAsia="en-GB"/>
-              </w:rPr>
-            </w:pPr>
-            <w:r>
-              <w:rPr>
-                <w:rFonts w:ascii="Times New Roman" w:eastAsia="Times New Roman" w:hAnsi="Times New Roman" w:cs="Times New Roman"/>
-                <w:color w:val="24335A"/>
-                <w:sz w:val="24"/>
-                <w:szCs w:val="24"/>
-                <w:lang w:eastAsia="en-GB"/>
-              </w:rPr>
-              <w:t>/</w:t>
-            </w:r>
-            <w:proofErr w:type="spellStart"/>
-            <w:r>
-              <w:rPr>
-                <w:rFonts w:ascii="Times New Roman" w:eastAsia="Times New Roman" w:hAnsi="Times New Roman" w:cs="Times New Roman"/>
-                <w:color w:val="24335A"/>
-                <w:sz w:val="24"/>
-                <w:szCs w:val="24"/>
-                <w:lang w:eastAsia="en-GB"/>
-              </w:rPr>
-              <w:t>api</w:t>
-            </w:r>
-            <w:proofErr w:type="spellEnd"/>
-            <w:r>
-              <w:rPr>
-                <w:rFonts w:ascii="Times New Roman" w:eastAsia="Times New Roman" w:hAnsi="Times New Roman" w:cs="Times New Roman"/>
-                <w:color w:val="24335A"/>
-                <w:sz w:val="24"/>
-                <w:szCs w:val="24"/>
-                <w:lang w:eastAsia="en-GB"/>
-              </w:rPr>
-              <w:t>/vinyl/add</w:t>
-            </w:r>
-          </w:p>
-        </w:tc>
-        <w:tc>
-          <w:tcPr>
-            <w:tcW w:w="0" w:type="auto"/>
-            <w:tcBorders>
-              <w:top w:val="single" w:sz="4" w:space="0" w:color="auto"/>
-              <w:left w:val="single" w:sz="4" w:space="0" w:color="auto"/>
-              <w:bottom w:val="single" w:sz="4" w:space="0" w:color="auto"/>
-              <w:right w:val="single" w:sz="4" w:space="0" w:color="auto"/>
-            </w:tcBorders>
-            <w:tcMar>
-              <w:top w:w="360" w:type="dxa"/>
-              <w:left w:w="120" w:type="dxa"/>
-              <w:bottom w:w="360" w:type="dxa"/>
-              <w:right w:w="120" w:type="dxa"/>
-            </w:tcMar>
-            <w:vAlign w:val="center"/>
-          </w:tcPr>
-          <w:p>
-            <w:pPr>
-              <w:spacing w:after="0" w:line="240" w:lineRule="auto"/>
-              <w:rPr>
-                <w:rFonts w:ascii="Times New Roman" w:eastAsia="Times New Roman" w:hAnsi="Times New Roman" w:cs="Times New Roman"/>
-                <w:color w:val="24335A"/>
-                <w:sz w:val="24"/>
-                <w:szCs w:val="24"/>
-                <w:lang w:eastAsia="en-GB"/>
-              </w:rPr>
-            </w:pPr>
-            <w:r>
-              <w:rPr>
-                <w:rFonts w:ascii="Times New Roman" w:eastAsia="Times New Roman" w:hAnsi="Times New Roman" w:cs="Times New Roman"/>
-                <w:color w:val="24335A"/>
-                <w:sz w:val="24"/>
-                <w:szCs w:val="24"/>
+                <w:highlight w:val="green"/>
+                <w:lang w:eastAsia="en-GB"/>
+              </w:rPr>
+            </w:pPr>
+            <w:r>
+              <w:rPr>
+                <w:rFonts w:ascii="Times New Roman" w:eastAsia="Times New Roman" w:hAnsi="Times New Roman" w:cs="Times New Roman"/>
+                <w:color w:val="24335A"/>
+                <w:sz w:val="24"/>
+                <w:szCs w:val="24"/>
+                <w:highlight w:val="green"/>
+                <w:lang w:eastAsia="en-GB"/>
+              </w:rPr>
+              <w:t>/api/vinyl/add</w:t>
+            </w:r>
+          </w:p>
+        </w:tc>
+        <w:tc>
+          <w:tcPr>
+            <w:tcW w:w="0" w:type="auto"/>
+            <w:tcBorders>
+              <w:top w:val="single" w:sz="4" w:space="0" w:color="auto"/>
+              <w:left w:val="single" w:sz="4" w:space="0" w:color="auto"/>
+              <w:bottom w:val="single" w:sz="4" w:space="0" w:color="auto"/>
+              <w:right w:val="single" w:sz="4" w:space="0" w:color="auto"/>
+            </w:tcBorders>
+            <w:tcMar>
+              <w:top w:w="360" w:type="dxa"/>
+              <w:left w:w="120" w:type="dxa"/>
+              <w:bottom w:w="360" w:type="dxa"/>
+              <w:right w:w="120" w:type="dxa"/>
+            </w:tcMar>
+            <w:vAlign w:val="center"/>
+          </w:tcPr>
+          <w:p>
+            <w:pPr>
+              <w:spacing w:after="0" w:line="240" w:lineRule="auto"/>
+              <w:rPr>
+                <w:rFonts w:ascii="Times New Roman" w:eastAsia="Times New Roman" w:hAnsi="Times New Roman" w:cs="Times New Roman"/>
+                <w:color w:val="24335A"/>
+                <w:sz w:val="24"/>
+                <w:szCs w:val="24"/>
+                <w:highlight w:val="green"/>
+                <w:lang w:eastAsia="en-GB"/>
+              </w:rPr>
+            </w:pPr>
+            <w:r>
+              <w:rPr>
+                <w:rFonts w:ascii="Times New Roman" w:eastAsia="Times New Roman" w:hAnsi="Times New Roman" w:cs="Times New Roman"/>
+                <w:color w:val="24335A"/>
+                <w:sz w:val="24"/>
+                <w:szCs w:val="24"/>
+                <w:highlight w:val="green"/>
                 <w:lang w:eastAsia="en-GB"/>
               </w:rPr>
               <w:t>POST</w:t>
             </w:r>
+            <w:r>
+              <w:rPr>
+                <w:rFonts w:ascii="Times New Roman" w:eastAsia="Times New Roman" w:hAnsi="Times New Roman" w:cs="Times New Roman"/>
+                <w:color w:val="24335A"/>
+                <w:sz w:val="24"/>
+                <w:szCs w:val="24"/>
+                <w:highlight w:val="green"/>
+                <w:lang w:eastAsia="en-GB"/>
+              </w:rPr>
+              <w:t>/csrf token</w:t>
+            </w:r>
           </w:p>
         </w:tc>
         <w:tc>
@@ -1980,6 +1964,7 @@
                 <w:color w:val="24335A"/>
                 <w:sz w:val="24"/>
                 <w:szCs w:val="24"/>
+                <w:highlight w:val="green"/>
                 <w:lang w:eastAsia="en-GB"/>
               </w:rPr>
               <w:t>Add a vinyl</w:t>
@@ -2064,29 +2049,7 @@
                 <w:szCs w:val="24"/>
                 <w:lang w:eastAsia="en-GB"/>
               </w:rPr>
-              <w:t>/</w:t>
-            </w:r>
-            <w:proofErr w:type="spellStart"/>
-            <w:r>
-              <w:rPr>
-                <w:rFonts w:ascii="Times New Roman" w:eastAsia="Times New Roman" w:hAnsi="Times New Roman" w:cs="Times New Roman"/>
-                <w:color w:val="24335A"/>
-                <w:sz w:val="24"/>
-                <w:szCs w:val="24"/>
-                <w:lang w:eastAsia="en-GB"/>
-              </w:rPr>
-              <w:t>api</w:t>
-            </w:r>
-            <w:proofErr w:type="spellEnd"/>
-            <w:r>
-              <w:rPr>
-                <w:rFonts w:ascii="Times New Roman" w:eastAsia="Times New Roman" w:hAnsi="Times New Roman" w:cs="Times New Roman"/>
-                <w:color w:val="24335A"/>
-                <w:sz w:val="24"/>
-                <w:szCs w:val="24"/>
-                <w:lang w:eastAsia="en-GB"/>
-              </w:rPr>
-              <w:t>/artist/update</w:t>
+              <w:t>/api/artist/update</w:t>
             </w:r>
           </w:p>
         </w:tc>
@@ -2248,29 +2211,7 @@
                 <w:szCs w:val="24"/>
                 <w:lang w:eastAsia="en-GB"/>
               </w:rPr>
-              <w:t>/</w:t>
-            </w:r>
-            <w:proofErr w:type="spellStart"/>
-            <w:r>
-              <w:rPr>
-                <w:rFonts w:ascii="Times New Roman" w:eastAsia="Times New Roman" w:hAnsi="Times New Roman" w:cs="Times New Roman"/>
-                <w:color w:val="24335A"/>
-                <w:sz w:val="24"/>
-                <w:szCs w:val="24"/>
-                <w:lang w:eastAsia="en-GB"/>
-              </w:rPr>
-              <w:t>api</w:t>
-            </w:r>
-            <w:proofErr w:type="spellEnd"/>
-            <w:r>
-              <w:rPr>
-                <w:rFonts w:ascii="Times New Roman" w:eastAsia="Times New Roman" w:hAnsi="Times New Roman" w:cs="Times New Roman"/>
-                <w:color w:val="24335A"/>
-                <w:sz w:val="24"/>
-                <w:szCs w:val="24"/>
-                <w:lang w:eastAsia="en-GB"/>
-              </w:rPr>
-              <w:t>/vinyl/update</w:t>
+              <w:t>/api/vinyl/update</w:t>
             </w:r>
           </w:p>
         </w:tc>
@@ -2432,29 +2373,7 @@
                 <w:szCs w:val="24"/>
                 <w:lang w:eastAsia="en-GB"/>
               </w:rPr>
-              <w:t>/</w:t>
-            </w:r>
-            <w:proofErr w:type="spellStart"/>
-            <w:r>
-              <w:rPr>
-                <w:rFonts w:ascii="Times New Roman" w:eastAsia="Times New Roman" w:hAnsi="Times New Roman" w:cs="Times New Roman"/>
-                <w:color w:val="24335A"/>
-                <w:sz w:val="24"/>
-                <w:szCs w:val="24"/>
-                <w:lang w:eastAsia="en-GB"/>
-              </w:rPr>
-              <w:t>api</w:t>
-            </w:r>
-            <w:proofErr w:type="spellEnd"/>
-            <w:r>
-              <w:rPr>
-                <w:rFonts w:ascii="Times New Roman" w:eastAsia="Times New Roman" w:hAnsi="Times New Roman" w:cs="Times New Roman"/>
-                <w:color w:val="24335A"/>
-                <w:sz w:val="24"/>
-                <w:szCs w:val="24"/>
-                <w:lang w:eastAsia="en-GB"/>
-              </w:rPr>
-              <w:t>/artist/delete{id}</w:t>
+              <w:t>/api/artist/delete{id}</w:t>
             </w:r>
           </w:p>
         </w:tc>
@@ -2617,29 +2536,7 @@
                 <w:szCs w:val="24"/>
                 <w:lang w:eastAsia="en-GB"/>
               </w:rPr>
-              <w:t>/</w:t>
-            </w:r>
-            <w:proofErr w:type="spellStart"/>
-            <w:r>
-              <w:rPr>
-                <w:rFonts w:ascii="Times New Roman" w:eastAsia="Times New Roman" w:hAnsi="Times New Roman" w:cs="Times New Roman"/>
-                <w:color w:val="24335A"/>
-                <w:sz w:val="24"/>
-                <w:szCs w:val="24"/>
-                <w:lang w:eastAsia="en-GB"/>
-              </w:rPr>
-              <w:t>api</w:t>
-            </w:r>
-            <w:proofErr w:type="spellEnd"/>
-            <w:r>
-              <w:rPr>
-                <w:rFonts w:ascii="Times New Roman" w:eastAsia="Times New Roman" w:hAnsi="Times New Roman" w:cs="Times New Roman"/>
-                <w:color w:val="24335A"/>
-                <w:sz w:val="24"/>
-                <w:szCs w:val="24"/>
-                <w:lang w:eastAsia="en-GB"/>
-              </w:rPr>
-              <w:t>/vinyl/delete{id}</w:t>
+              <w:t>/api/vinyl/delete{id}</w:t>
             </w:r>
           </w:p>
         </w:tc>
@@ -2933,7 +2830,26 @@
         </w:tc>
       </w:tr>
     </w:tbl>
-    <w:p/>
+    <w:p>
+      <w:pPr>
+        <w:rPr>
+          <w:lang w:val="bg-BG"/>
+        </w:rPr>
+      </w:pPr>
+      <w:r>
+        <w:t>Kathy – 10</w:t>
+      </w:r>
+    </w:p>
+    <w:p>
+      <w:r>
+        <w:t>Joe – 5</w:t>
+      </w:r>
+    </w:p>
+    <w:p>
+      <w:r>
+        <w:t>Mark - 4</w:t>
+      </w:r>
+    </w:p>
     <w:sectPr>
       <w:pgSz w:w="11906" w:h="16838"/>
       <w:pgMar w:top="1440" w:right="1440" w:bottom="1440" w:left="1440" w:header="708" w:footer="708" w:gutter="0"/>
@@ -3343,6 +3259,27 @@
     <w:name w:val="Normal"/>
     <w:qFormat/>
   </w:style>
+  <w:style w:type="paragraph" w:styleId="1">
+    <w:name w:val="heading 1"/>
+    <w:basedOn w:val="a"/>
+    <w:next w:val="a"/>
+    <w:link w:val="10"/>
+    <w:uiPriority w:val="9"/>
+    <w:qFormat/>
+    <w:rsid w:val="00F4431D"/>
+    <w:pPr>
+      <w:keepNext/>
+      <w:keepLines/>
+      <w:spacing w:before="240" w:after="0"/>
+      <w:outlineLvl w:val="0"/>
+    </w:pPr>
+    <w:rPr>
+      <w:rFonts w:asciiTheme="majorHAnsi" w:eastAsiaTheme="majorEastAsia" w:hAnsiTheme="majorHAnsi" w:cstheme="majorBidi"/>
+      <w:color w:val="2F5496" w:themeColor="accent1" w:themeShade="BF"/>
+      <w:sz w:val="32"/>
+      <w:szCs w:val="32"/>
+    </w:rPr>
+  </w:style>
   <w:style w:type="paragraph" w:styleId="3">
     <w:name w:val="heading 3"/>
     <w:basedOn w:val="a"/>
@@ -3421,6 +3358,24 @@
       <w:szCs w:val="24"/>
       <w:lang w:eastAsia="en-GB"/>
     </w:rPr>
+  </w:style>
+  <w:style w:type="character" w:customStyle="1" w:styleId="10">
+    <w:name w:val="Заглавие 1 Знак"/>
+    <w:basedOn w:val="a0"/>
+    <w:link w:val="1"/>
+    <w:uiPriority w:val="9"/>
+    <w:rsid w:val="00F4431D"/>
+    <w:rPr>
+      <w:rFonts w:asciiTheme="majorHAnsi" w:eastAsiaTheme="majorEastAsia" w:hAnsiTheme="majorHAnsi" w:cstheme="majorBidi"/>
+      <w:color w:val="2F5496" w:themeColor="accent1" w:themeShade="BF"/>
+      <w:sz w:val="32"/>
+      <w:szCs w:val="32"/>
+    </w:rPr>
+  </w:style>
+  <w:style w:type="character" w:customStyle="1" w:styleId="mord">
+    <w:name w:val="mord"/>
+    <w:basedOn w:val="a0"/>
+    <w:rsid w:val="00F4431D"/>
   </w:style>
 </w:styles>
 </file>
